--- a/Three-Years-Later/cn03.docx
+++ b/Three-Years-Later/cn03.docx
@@ -63,28 +63,26 @@
           <w:bottom w:val="single" w:sz="6" w:space="1" w:color="auto"/>
         </w:pBdr>
         <w:rPr>
+          <w:rFonts w:ascii="宋体" w:eastAsia="宋体" w:hAnsi="宋体" w:cs="宋体"/>
+          <w:b/>
+          <w:bCs/>
+          <w:kern w:val="0"/>
+          <w:sz w:val="28"/>
+          <w:szCs w:val="28"/>
+          <w:shd w:val="clear" w:color="auto" w:fill="FFFFFF"/>
+        </w:rPr>
+      </w:pPr>
+      <w:r>
+        <w:rPr>
           <w:rFonts w:ascii="宋体" w:eastAsia="宋体" w:hAnsi="宋体" w:cs="宋体" w:hint="eastAsia"/>
           <w:b/>
           <w:bCs/>
           <w:kern w:val="0"/>
-          <w:sz w:val="28"/>
-          <w:szCs w:val="28"/>
+          <w:sz w:val="24"/>
           <w:shd w:val="clear" w:color="auto" w:fill="FFFFFF"/>
         </w:rPr>
-      </w:pPr>
-      <w:r>
-        <w:rPr>
-          <w:rFonts w:ascii="宋体" w:eastAsia="宋体" w:hAnsi="宋体" w:cs="宋体" w:hint="eastAsia"/>
-          <w:b/>
-          <w:bCs/>
-          <w:kern w:val="0"/>
-          <w:sz w:val="24"/>
-          <w:shd w:val="clear" w:color="auto" w:fill="FFFFFF"/>
-        </w:rPr>
         <w:t>感谢</w:t>
       </w:r>
-      <w:bookmarkStart w:id="0" w:name="_GoBack"/>
-      <w:bookmarkEnd w:id="0"/>
       <w:r>
         <w:rPr>
           <w:rFonts w:ascii="宋体" w:eastAsia="宋体" w:hAnsi="宋体" w:cs="宋体" w:hint="eastAsia"/>
@@ -5129,6 +5127,20 @@
         <w:ind w:firstLine="420"/>
         <w:jc w:val="left"/>
         <w:rPr>
+          <w:rFonts w:ascii="宋体" w:eastAsia="宋体" w:hAnsi="宋体" w:cs="宋体" w:hint="eastAsia"/>
+          <w:kern w:val="0"/>
+          <w:sz w:val="24"/>
+        </w:rPr>
+      </w:pPr>
+      <w:bookmarkStart w:id="0" w:name="_GoBack"/>
+      <w:bookmarkEnd w:id="0"/>
+    </w:p>
+    <w:p>
+      <w:pPr>
+        <w:widowControl/>
+        <w:ind w:firstLine="420"/>
+        <w:jc w:val="left"/>
+        <w:rPr>
           <w:rFonts w:ascii="宋体" w:eastAsia="宋体" w:hAnsi="宋体" w:cs="宋体"/>
           <w:kern w:val="0"/>
           <w:sz w:val="24"/>
@@ -5280,6 +5292,7 @@
           <w:kern w:val="0"/>
           <w:sz w:val="24"/>
         </w:rPr>
+        <w:lastRenderedPageBreak/>
         <w:t>“（咬牙）”</w:t>
       </w:r>
     </w:p>
@@ -5300,7 +5313,6 @@
           <w:kern w:val="0"/>
           <w:sz w:val="24"/>
         </w:rPr>
-        <w:lastRenderedPageBreak/>
         <w:t>“顺便再说一句，不想被选择了这种渺无人烟的山路的人这样……”</w:t>
       </w:r>
     </w:p>
@@ -5550,7 +5562,7 @@
         <w:ind w:firstLine="420"/>
         <w:jc w:val="left"/>
         <w:rPr>
-          <w:rFonts w:ascii="宋体" w:eastAsia="宋体" w:hAnsi="宋体" w:cs="宋体" w:hint="eastAsia"/>
+          <w:rFonts w:ascii="宋体" w:eastAsia="宋体" w:hAnsi="宋体" w:cs="宋体"/>
           <w:kern w:val="0"/>
           <w:sz w:val="24"/>
         </w:rPr>

--- a/Three-Years-Later/cn03.docx
+++ b/Three-Years-Later/cn03.docx
@@ -168,7 +168,17 @@
           <w:kern w:val="0"/>
           <w:sz w:val="24"/>
         </w:rPr>
-        <w:t>船流子</w:t>
+        <w:t>船流</w:t>
+      </w:r>
+      <w:bookmarkStart w:id="0" w:name="_GoBack"/>
+      <w:bookmarkEnd w:id="0"/>
+      <w:r>
+        <w:rPr>
+          <w:rFonts w:ascii="宋体" w:eastAsia="宋体" w:hAnsi="宋体" w:cs="宋体"/>
+          <w:kern w:val="0"/>
+          <w:sz w:val="24"/>
+        </w:rPr>
+        <w:t>子</w:t>
       </w:r>
     </w:p>
     <w:p>
@@ -198,15 +208,38 @@
         </w:rPr>
         <w:t>原帖地址：</w:t>
       </w:r>
-      <w:r>
-        <w:rPr>
-          <w:rFonts w:ascii="宋体" w:eastAsia="宋体" w:hAnsi="宋体" w:cs="宋体"/>
-          <w:kern w:val="0"/>
-          <w:sz w:val="24"/>
-          <w:shd w:val="clear" w:color="auto" w:fill="FFFFFF"/>
-        </w:rPr>
-        <w:t>https://tieba.baidu.com/p/6338607937</w:t>
-      </w:r>
+      <w:hyperlink r:id="rId4" w:history="1">
+        <w:r>
+          <w:rPr>
+            <w:rStyle w:val="a3"/>
+            <w:rFonts w:ascii="宋体" w:eastAsia="宋体" w:hAnsi="宋体" w:cs="宋体"/>
+            <w:kern w:val="0"/>
+            <w:sz w:val="24"/>
+            <w:shd w:val="clear" w:color="auto" w:fill="FFFFFF"/>
+          </w:rPr>
+          <w:t>https://tieba.baidu</w:t>
+        </w:r>
+        <w:r>
+          <w:rPr>
+            <w:rStyle w:val="a3"/>
+            <w:rFonts w:ascii="宋体" w:eastAsia="宋体" w:hAnsi="宋体" w:cs="宋体"/>
+            <w:kern w:val="0"/>
+            <w:sz w:val="24"/>
+            <w:shd w:val="clear" w:color="auto" w:fill="FFFFFF"/>
+          </w:rPr>
+          <w:t>.</w:t>
+        </w:r>
+        <w:r>
+          <w:rPr>
+            <w:rStyle w:val="a3"/>
+            <w:rFonts w:ascii="宋体" w:eastAsia="宋体" w:hAnsi="宋体" w:cs="宋体"/>
+            <w:kern w:val="0"/>
+            <w:sz w:val="24"/>
+            <w:shd w:val="clear" w:color="auto" w:fill="FFFFFF"/>
+          </w:rPr>
+          <w:t>com/p/6338607937</w:t>
+        </w:r>
+      </w:hyperlink>
     </w:p>
     <w:p>
       <w:pPr>
@@ -773,7 +806,6 @@
           <w:rFonts w:ascii="宋体" w:eastAsia="宋体" w:hAnsi="宋体"/>
           <w:sz w:val="24"/>
         </w:rPr>
-        <w:lastRenderedPageBreak/>
         <w:t>※</w:t>
       </w:r>
       <w:r>
@@ -1317,7 +1349,6 @@
           <w:kern w:val="0"/>
           <w:sz w:val="24"/>
         </w:rPr>
-        <w:lastRenderedPageBreak/>
         <w:t>但是，那些争论并不是本质，正和町田主编瞄准的目标一样，戏剧性地传达给至今为止她的作品都没有传达到的粉丝阶层···女子高中生和女子初中生。</w:t>
       </w:r>
     </w:p>
@@ -2906,7 +2937,6 @@
           <w:kern w:val="0"/>
           <w:sz w:val="24"/>
         </w:rPr>
-        <w:lastRenderedPageBreak/>
         <w:t>别误会，情绪低落的真正理由，并非是想迎合对方的冷淡态度……</w:t>
       </w:r>
     </w:p>
@@ -3637,7 +3667,6 @@
           <w:kern w:val="0"/>
           <w:sz w:val="24"/>
         </w:rPr>
-        <w:lastRenderedPageBreak/>
         <w:t>“</w:t>
       </w:r>
       <w:r>
@@ -5127,13 +5156,11 @@
         <w:ind w:firstLine="420"/>
         <w:jc w:val="left"/>
         <w:rPr>
-          <w:rFonts w:ascii="宋体" w:eastAsia="宋体" w:hAnsi="宋体" w:cs="宋体" w:hint="eastAsia"/>
-          <w:kern w:val="0"/>
-          <w:sz w:val="24"/>
-        </w:rPr>
-      </w:pPr>
-      <w:bookmarkStart w:id="0" w:name="_GoBack"/>
-      <w:bookmarkEnd w:id="0"/>
+          <w:rFonts w:ascii="宋体" w:eastAsia="宋体" w:hAnsi="宋体" w:cs="宋体"/>
+          <w:kern w:val="0"/>
+          <w:sz w:val="24"/>
+        </w:rPr>
+      </w:pPr>
     </w:p>
     <w:p>
       <w:pPr>
@@ -5292,7 +5319,6 @@
           <w:kern w:val="0"/>
           <w:sz w:val="24"/>
         </w:rPr>
-        <w:lastRenderedPageBreak/>
         <w:t>“（咬牙）”</w:t>
       </w:r>
     </w:p>
@@ -6018,12 +6044,35 @@
     <w:name w:val="Hyperlink"/>
     <w:basedOn w:val="a0"/>
     <w:uiPriority w:val="99"/>
-    <w:semiHidden/>
     <w:unhideWhenUsed/>
     <w:rsid w:val="007C4413"/>
     <w:rPr>
       <w:color w:val="0000FF"/>
       <w:u w:val="single"/>
+    </w:rPr>
+  </w:style>
+  <w:style w:type="character" w:styleId="a4">
+    <w:name w:val="FollowedHyperlink"/>
+    <w:basedOn w:val="a0"/>
+    <w:uiPriority w:val="99"/>
+    <w:semiHidden/>
+    <w:unhideWhenUsed/>
+    <w:rsid w:val="00DF019B"/>
+    <w:rPr>
+      <w:color w:val="954F72" w:themeColor="followedHyperlink"/>
+      <w:u w:val="single"/>
+    </w:rPr>
+  </w:style>
+  <w:style w:type="character" w:styleId="a5">
+    <w:name w:val="Unresolved Mention"/>
+    <w:basedOn w:val="a0"/>
+    <w:uiPriority w:val="99"/>
+    <w:semiHidden/>
+    <w:unhideWhenUsed/>
+    <w:rsid w:val="00DF019B"/>
+    <w:rPr>
+      <w:color w:val="605E5C"/>
+      <w:shd w:val="clear" w:color="auto" w:fill="E1DFDD"/>
     </w:rPr>
   </w:style>
 </w:styles>
